--- a/Test_BP/Fol_2k_files_500(2)/de-DE/file 500_2 - Copy (18)_de.docx
+++ b/Test_BP/Fol_2k_files_500(2)/de-DE/file 500_2 - Copy (18)_de.docx
@@ -1,7 +1,7 @@
 
 <file path=word/document.xml><?xml version="1.0" encoding="utf-8"?>
 <w:document xmlns:wpc="http://schemas.microsoft.com/office/word/2010/wordprocessingCanvas" xmlns:cx="http://schemas.microsoft.com/office/drawing/2014/chartex" xmlns:cx1="http://schemas.microsoft.com/office/drawing/2015/9/8/chartex" xmlns:cx2="http://schemas.microsoft.com/office/drawing/2015/10/21/chartex" xmlns:cx3="http://schemas.microsoft.com/office/drawing/2016/5/9/chartex" xmlns:cx4="http://schemas.microsoft.com/office/drawing/2016/5/10/chartex" xmlns:cx5="http://schemas.microsoft.com/office/drawing/2016/5/11/chartex" xmlns:mc="http://schemas.openxmlformats.org/markup-compatibility/2006" xmlns:o="urn:schemas-microsoft-com:office:office" xmlns:r="http://schemas.openxmlformats.org/officeDocument/2006/relationships" xmlns:m="http://schemas.openxmlformats.org/officeDocument/2006/math" xmlns:v="urn:schemas-microsoft-com:vml" xmlns:wp14="http://schemas.microsoft.com/office/word/2010/wordprocessingDrawing" xmlns:wp="http://schemas.openxmlformats.org/drawingml/2006/wordprocessingDrawing" xmlns:w10="urn:schemas-microsoft-com:office:word" xmlns:w="http://schemas.openxmlformats.org/wordprocessingml/2006/main" xmlns:w14="http://schemas.microsoft.com/office/word/2010/wordml" xmlns:w15="http://schemas.microsoft.com/office/word/2012/wordml" xmlns:wne="http://schemas.microsoft.com/office/word/2006/wordml" xmlns:wpg="http://schemas.microsoft.com/office/word/2010/wordprocessingGroup" xmlns:wpi="http://schemas.microsoft.com/office/word/2010/wordprocessingInk" xmlns:wps="http://schemas.microsoft.com/office/word/2010/wordprocessingShape" mc:Ignorable="w14 w15 wp14">
-  <!-- Generated by Aspose.Words for Java 20.12.0 -->
+  <!-- Generated by Aspose.Words for Java 21.10.0 -->
   <w:body>
     <w:p>
       <w:pPr>
@@ -35,44 +35,44 @@
           <w:highlight w:val="none"/>
           <w:u w:val="none" w:color="auto"/>
           <w:effect w:val="none"/>
-          <w:bdr w:val="nil"/>
-          <w:shd w:val="clear" w:color="auto" w:fill="auto"/>
-          <w:vertAlign w:val="baseline"/>
-          <w:rtl w:val="0"/>
-          <w:cs w:val="0"/>
-          <w:lang w:val="de-DE" w:eastAsia="zh-TW" w:bidi="ar-SA"/>
-        </w:rPr>
-        <w:t>t èèxcèèpt tõó sõó tèèmpèèr múýtúýáãl táãstèès mõóthèèr.</w:t>
-      </w:r>
-      <w:r>
-        <w:rPr>
-          <w:rStyle w:val="DefaultParagraphFont"/>
-          <w:rFonts w:ascii="Calibri" w:eastAsia="Calibri" w:hAnsi="Calibri" w:cs="Calibri"/>
-          <w:b w:val="0"/>
-          <w:bCs w:val="0"/>
-          <w:i w:val="0"/>
-          <w:iCs w:val="0"/>
-          <w:caps w:val="0"/>
-          <w:smallCaps w:val="0"/>
-          <w:strike w:val="0"/>
-          <w:dstrike w:val="0"/>
-          <w:outline w:val="0"/>
-          <w:shadow w:val="0"/>
-          <w:emboss w:val="0"/>
-          <w:imprint w:val="0"/>
-          <w:noProof w:val="0"/>
-          <w:vanish w:val="0"/>
-          <w:color w:val="auto"/>
-          <w:spacing w:val="0"/>
-          <w:w w:val="100"/>
-          <w:kern w:val="0"/>
-          <w:position w:val="0"/>
-          <w:sz w:val="22"/>
-          <w:szCs w:val="22"/>
-          <w:highlight w:val="none"/>
-          <w:u w:val="none" w:color="auto"/>
-          <w:effect w:val="none"/>
-          <w:bdr w:val="nil"/>
+          <w:bdr w:val="none" w:sz="0" w:space="0" w:color="auto"/>
+          <w:shd w:val="clear" w:color="auto" w:fill="auto"/>
+          <w:vertAlign w:val="baseline"/>
+          <w:rtl w:val="0"/>
+          <w:cs w:val="0"/>
+          <w:lang w:val="de-DE" w:eastAsia="zh-TW" w:bidi="ar-SA"/>
+        </w:rPr>
+        <w:t>t ëëxcëëpt tôò sôò tëëmpëër múûtúûåäl tåästëës môòthëër.</w:t>
+      </w:r>
+      <w:r>
+        <w:rPr>
+          <w:rStyle w:val="DefaultParagraphFont"/>
+          <w:rFonts w:ascii="Calibri" w:eastAsia="Calibri" w:hAnsi="Calibri" w:cs="Calibri"/>
+          <w:b w:val="0"/>
+          <w:bCs w:val="0"/>
+          <w:i w:val="0"/>
+          <w:iCs w:val="0"/>
+          <w:caps w:val="0"/>
+          <w:smallCaps w:val="0"/>
+          <w:strike w:val="0"/>
+          <w:dstrike w:val="0"/>
+          <w:outline w:val="0"/>
+          <w:shadow w:val="0"/>
+          <w:emboss w:val="0"/>
+          <w:imprint w:val="0"/>
+          <w:noProof w:val="0"/>
+          <w:vanish w:val="0"/>
+          <w:color w:val="auto"/>
+          <w:spacing w:val="0"/>
+          <w:w w:val="100"/>
+          <w:kern w:val="0"/>
+          <w:position w:val="0"/>
+          <w:sz w:val="22"/>
+          <w:szCs w:val="22"/>
+          <w:highlight w:val="none"/>
+          <w:u w:val="none" w:color="auto"/>
+          <w:effect w:val="none"/>
+          <w:bdr w:val="none" w:sz="0" w:space="0" w:color="auto"/>
           <w:shd w:val="clear" w:color="auto" w:fill="auto"/>
           <w:vertAlign w:val="baseline"/>
           <w:rtl w:val="0"/>
@@ -109,44 +109,44 @@
           <w:highlight w:val="none"/>
           <w:u w:val="none" w:color="auto"/>
           <w:effect w:val="none"/>
-          <w:bdr w:val="nil"/>
-          <w:shd w:val="clear" w:color="auto" w:fill="auto"/>
-          <w:vertAlign w:val="baseline"/>
-          <w:rtl w:val="0"/>
-          <w:cs w:val="0"/>
-          <w:lang w:val="de-DE" w:eastAsia="zh-TW" w:bidi="ar-SA"/>
-        </w:rPr>
-        <w:t>Ïntëérëéstëéd cûültîîváåtëéd îîts cóõntîînûüîîng nóõw yëét áårëé.</w:t>
-      </w:r>
-      <w:r>
-        <w:rPr>
-          <w:rStyle w:val="DefaultParagraphFont"/>
-          <w:rFonts w:ascii="Calibri" w:eastAsia="Calibri" w:hAnsi="Calibri" w:cs="Calibri"/>
-          <w:b w:val="0"/>
-          <w:bCs w:val="0"/>
-          <w:i w:val="0"/>
-          <w:iCs w:val="0"/>
-          <w:caps w:val="0"/>
-          <w:smallCaps w:val="0"/>
-          <w:strike w:val="0"/>
-          <w:dstrike w:val="0"/>
-          <w:outline w:val="0"/>
-          <w:shadow w:val="0"/>
-          <w:emboss w:val="0"/>
-          <w:imprint w:val="0"/>
-          <w:noProof w:val="0"/>
-          <w:vanish w:val="0"/>
-          <w:color w:val="auto"/>
-          <w:spacing w:val="0"/>
-          <w:w w:val="100"/>
-          <w:kern w:val="0"/>
-          <w:position w:val="0"/>
-          <w:sz w:val="22"/>
-          <w:szCs w:val="22"/>
-          <w:highlight w:val="none"/>
-          <w:u w:val="none" w:color="auto"/>
-          <w:effect w:val="none"/>
-          <w:bdr w:val="nil"/>
+          <w:bdr w:val="none" w:sz="0" w:space="0" w:color="auto"/>
+          <w:shd w:val="clear" w:color="auto" w:fill="auto"/>
+          <w:vertAlign w:val="baseline"/>
+          <w:rtl w:val="0"/>
+          <w:cs w:val="0"/>
+          <w:lang w:val="de-DE" w:eastAsia="zh-TW" w:bidi="ar-SA"/>
+        </w:rPr>
+        <w:t>Ìntëèrëèstëèd cüýltîïvàätëèd îïts côöntîïnüýîïng nôöw yëèt àärëè.</w:t>
+      </w:r>
+      <w:r>
+        <w:rPr>
+          <w:rStyle w:val="DefaultParagraphFont"/>
+          <w:rFonts w:ascii="Calibri" w:eastAsia="Calibri" w:hAnsi="Calibri" w:cs="Calibri"/>
+          <w:b w:val="0"/>
+          <w:bCs w:val="0"/>
+          <w:i w:val="0"/>
+          <w:iCs w:val="0"/>
+          <w:caps w:val="0"/>
+          <w:smallCaps w:val="0"/>
+          <w:strike w:val="0"/>
+          <w:dstrike w:val="0"/>
+          <w:outline w:val="0"/>
+          <w:shadow w:val="0"/>
+          <w:emboss w:val="0"/>
+          <w:imprint w:val="0"/>
+          <w:noProof w:val="0"/>
+          <w:vanish w:val="0"/>
+          <w:color w:val="auto"/>
+          <w:spacing w:val="0"/>
+          <w:w w:val="100"/>
+          <w:kern w:val="0"/>
+          <w:position w:val="0"/>
+          <w:sz w:val="22"/>
+          <w:szCs w:val="22"/>
+          <w:highlight w:val="none"/>
+          <w:u w:val="none" w:color="auto"/>
+          <w:effect w:val="none"/>
+          <w:bdr w:val="none" w:sz="0" w:space="0" w:color="auto"/>
           <w:shd w:val="clear" w:color="auto" w:fill="auto"/>
           <w:vertAlign w:val="baseline"/>
           <w:rtl w:val="0"/>
@@ -183,44 +183,44 @@
           <w:highlight w:val="none"/>
           <w:u w:val="none" w:color="auto"/>
           <w:effect w:val="none"/>
-          <w:bdr w:val="nil"/>
-          <w:shd w:val="clear" w:color="auto" w:fill="auto"/>
-          <w:vertAlign w:val="baseline"/>
-          <w:rtl w:val="0"/>
-          <w:cs w:val="0"/>
-          <w:lang w:val="de-DE" w:eastAsia="zh-TW" w:bidi="ar-SA"/>
-        </w:rPr>
-        <w:t>Ôúút ïïntèérèéstèéd æåccèéptæåncèé òôúúr pæårtïïæålïïty æåffròôntïïng úúnplèéæåsæånt why æådd.</w:t>
-      </w:r>
-      <w:r>
-        <w:rPr>
-          <w:rStyle w:val="DefaultParagraphFont"/>
-          <w:rFonts w:ascii="Calibri" w:eastAsia="Calibri" w:hAnsi="Calibri" w:cs="Calibri"/>
-          <w:b w:val="0"/>
-          <w:bCs w:val="0"/>
-          <w:i w:val="0"/>
-          <w:iCs w:val="0"/>
-          <w:caps w:val="0"/>
-          <w:smallCaps w:val="0"/>
-          <w:strike w:val="0"/>
-          <w:dstrike w:val="0"/>
-          <w:outline w:val="0"/>
-          <w:shadow w:val="0"/>
-          <w:emboss w:val="0"/>
-          <w:imprint w:val="0"/>
-          <w:noProof w:val="0"/>
-          <w:vanish w:val="0"/>
-          <w:color w:val="auto"/>
-          <w:spacing w:val="0"/>
-          <w:w w:val="100"/>
-          <w:kern w:val="0"/>
-          <w:position w:val="0"/>
-          <w:sz w:val="22"/>
-          <w:szCs w:val="22"/>
-          <w:highlight w:val="none"/>
-          <w:u w:val="none" w:color="auto"/>
-          <w:effect w:val="none"/>
-          <w:bdr w:val="nil"/>
+          <w:bdr w:val="none" w:sz="0" w:space="0" w:color="auto"/>
+          <w:shd w:val="clear" w:color="auto" w:fill="auto"/>
+          <w:vertAlign w:val="baseline"/>
+          <w:rtl w:val="0"/>
+          <w:cs w:val="0"/>
+          <w:lang w:val="de-DE" w:eastAsia="zh-TW" w:bidi="ar-SA"/>
+        </w:rPr>
+        <w:t>Òüùt îïntëêrëêstëêd ãåccëêptãåncëê óòüùr pãårtîïãålîïty ãåffróòntîïng üùnplëêãåsãånt why ãådd.</w:t>
+      </w:r>
+      <w:r>
+        <w:rPr>
+          <w:rStyle w:val="DefaultParagraphFont"/>
+          <w:rFonts w:ascii="Calibri" w:eastAsia="Calibri" w:hAnsi="Calibri" w:cs="Calibri"/>
+          <w:b w:val="0"/>
+          <w:bCs w:val="0"/>
+          <w:i w:val="0"/>
+          <w:iCs w:val="0"/>
+          <w:caps w:val="0"/>
+          <w:smallCaps w:val="0"/>
+          <w:strike w:val="0"/>
+          <w:dstrike w:val="0"/>
+          <w:outline w:val="0"/>
+          <w:shadow w:val="0"/>
+          <w:emboss w:val="0"/>
+          <w:imprint w:val="0"/>
+          <w:noProof w:val="0"/>
+          <w:vanish w:val="0"/>
+          <w:color w:val="auto"/>
+          <w:spacing w:val="0"/>
+          <w:w w:val="100"/>
+          <w:kern w:val="0"/>
+          <w:position w:val="0"/>
+          <w:sz w:val="22"/>
+          <w:szCs w:val="22"/>
+          <w:highlight w:val="none"/>
+          <w:u w:val="none" w:color="auto"/>
+          <w:effect w:val="none"/>
+          <w:bdr w:val="none" w:sz="0" w:space="0" w:color="auto"/>
           <w:shd w:val="clear" w:color="auto" w:fill="auto"/>
           <w:vertAlign w:val="baseline"/>
           <w:rtl w:val="0"/>
@@ -257,44 +257,44 @@
           <w:highlight w:val="none"/>
           <w:u w:val="none" w:color="auto"/>
           <w:effect w:val="none"/>
-          <w:bdr w:val="nil"/>
-          <w:shd w:val="clear" w:color="auto" w:fill="auto"/>
-          <w:vertAlign w:val="baseline"/>
-          <w:rtl w:val="0"/>
-          <w:cs w:val="0"/>
-          <w:lang w:val="de-DE" w:eastAsia="zh-TW" w:bidi="ar-SA"/>
-        </w:rPr>
-        <w:t>Èstèéèém gæärdèén mèén yèét shy cõöùýrsèé.</w:t>
-      </w:r>
-      <w:r>
-        <w:rPr>
-          <w:rStyle w:val="DefaultParagraphFont"/>
-          <w:rFonts w:ascii="Calibri" w:eastAsia="Calibri" w:hAnsi="Calibri" w:cs="Calibri"/>
-          <w:b w:val="0"/>
-          <w:bCs w:val="0"/>
-          <w:i w:val="0"/>
-          <w:iCs w:val="0"/>
-          <w:caps w:val="0"/>
-          <w:smallCaps w:val="0"/>
-          <w:strike w:val="0"/>
-          <w:dstrike w:val="0"/>
-          <w:outline w:val="0"/>
-          <w:shadow w:val="0"/>
-          <w:emboss w:val="0"/>
-          <w:imprint w:val="0"/>
-          <w:noProof w:val="0"/>
-          <w:vanish w:val="0"/>
-          <w:color w:val="auto"/>
-          <w:spacing w:val="0"/>
-          <w:w w:val="100"/>
-          <w:kern w:val="0"/>
-          <w:position w:val="0"/>
-          <w:sz w:val="22"/>
-          <w:szCs w:val="22"/>
-          <w:highlight w:val="none"/>
-          <w:u w:val="none" w:color="auto"/>
-          <w:effect w:val="none"/>
-          <w:bdr w:val="nil"/>
+          <w:bdr w:val="none" w:sz="0" w:space="0" w:color="auto"/>
+          <w:shd w:val="clear" w:color="auto" w:fill="auto"/>
+          <w:vertAlign w:val="baseline"/>
+          <w:rtl w:val="0"/>
+          <w:cs w:val="0"/>
+          <w:lang w:val="de-DE" w:eastAsia="zh-TW" w:bidi="ar-SA"/>
+        </w:rPr>
+        <w:t>Êstèéèém gáårdèén mèén yèét shy cõóüürsèé.</w:t>
+      </w:r>
+      <w:r>
+        <w:rPr>
+          <w:rStyle w:val="DefaultParagraphFont"/>
+          <w:rFonts w:ascii="Calibri" w:eastAsia="Calibri" w:hAnsi="Calibri" w:cs="Calibri"/>
+          <w:b w:val="0"/>
+          <w:bCs w:val="0"/>
+          <w:i w:val="0"/>
+          <w:iCs w:val="0"/>
+          <w:caps w:val="0"/>
+          <w:smallCaps w:val="0"/>
+          <w:strike w:val="0"/>
+          <w:dstrike w:val="0"/>
+          <w:outline w:val="0"/>
+          <w:shadow w:val="0"/>
+          <w:emboss w:val="0"/>
+          <w:imprint w:val="0"/>
+          <w:noProof w:val="0"/>
+          <w:vanish w:val="0"/>
+          <w:color w:val="auto"/>
+          <w:spacing w:val="0"/>
+          <w:w w:val="100"/>
+          <w:kern w:val="0"/>
+          <w:position w:val="0"/>
+          <w:sz w:val="22"/>
+          <w:szCs w:val="22"/>
+          <w:highlight w:val="none"/>
+          <w:u w:val="none" w:color="auto"/>
+          <w:effect w:val="none"/>
+          <w:bdr w:val="none" w:sz="0" w:space="0" w:color="auto"/>
           <w:shd w:val="clear" w:color="auto" w:fill="auto"/>
           <w:vertAlign w:val="baseline"/>
           <w:rtl w:val="0"/>
@@ -331,44 +331,44 @@
           <w:highlight w:val="none"/>
           <w:u w:val="none" w:color="auto"/>
           <w:effect w:val="none"/>
-          <w:bdr w:val="nil"/>
-          <w:shd w:val="clear" w:color="auto" w:fill="auto"/>
-          <w:vertAlign w:val="baseline"/>
-          <w:rtl w:val="0"/>
-          <w:cs w:val="0"/>
-          <w:lang w:val="de-DE" w:eastAsia="zh-TW" w:bidi="ar-SA"/>
-        </w:rPr>
-        <w:t>Côönsüültëèd üüp my tôölëèræâbly sôömëètîìmëès pëèrpëètüüæâl ôöh.</w:t>
-      </w:r>
-      <w:r>
-        <w:rPr>
-          <w:rStyle w:val="DefaultParagraphFont"/>
-          <w:rFonts w:ascii="Calibri" w:eastAsia="Calibri" w:hAnsi="Calibri" w:cs="Calibri"/>
-          <w:b w:val="0"/>
-          <w:bCs w:val="0"/>
-          <w:i w:val="0"/>
-          <w:iCs w:val="0"/>
-          <w:caps w:val="0"/>
-          <w:smallCaps w:val="0"/>
-          <w:strike w:val="0"/>
-          <w:dstrike w:val="0"/>
-          <w:outline w:val="0"/>
-          <w:shadow w:val="0"/>
-          <w:emboss w:val="0"/>
-          <w:imprint w:val="0"/>
-          <w:noProof w:val="0"/>
-          <w:vanish w:val="0"/>
-          <w:color w:val="auto"/>
-          <w:spacing w:val="0"/>
-          <w:w w:val="100"/>
-          <w:kern w:val="0"/>
-          <w:position w:val="0"/>
-          <w:sz w:val="22"/>
-          <w:szCs w:val="22"/>
-          <w:highlight w:val="none"/>
-          <w:u w:val="none" w:color="auto"/>
-          <w:effect w:val="none"/>
-          <w:bdr w:val="nil"/>
+          <w:bdr w:val="none" w:sz="0" w:space="0" w:color="auto"/>
+          <w:shd w:val="clear" w:color="auto" w:fill="auto"/>
+          <w:vertAlign w:val="baseline"/>
+          <w:rtl w:val="0"/>
+          <w:cs w:val="0"/>
+          <w:lang w:val="de-DE" w:eastAsia="zh-TW" w:bidi="ar-SA"/>
+        </w:rPr>
+        <w:t>Còónsýýltèèd ýýp my tòólèèråäbly sòómèètììmèès pèèrpèètýýåäl òóh.</w:t>
+      </w:r>
+      <w:r>
+        <w:rPr>
+          <w:rStyle w:val="DefaultParagraphFont"/>
+          <w:rFonts w:ascii="Calibri" w:eastAsia="Calibri" w:hAnsi="Calibri" w:cs="Calibri"/>
+          <w:b w:val="0"/>
+          <w:bCs w:val="0"/>
+          <w:i w:val="0"/>
+          <w:iCs w:val="0"/>
+          <w:caps w:val="0"/>
+          <w:smallCaps w:val="0"/>
+          <w:strike w:val="0"/>
+          <w:dstrike w:val="0"/>
+          <w:outline w:val="0"/>
+          <w:shadow w:val="0"/>
+          <w:emboss w:val="0"/>
+          <w:imprint w:val="0"/>
+          <w:noProof w:val="0"/>
+          <w:vanish w:val="0"/>
+          <w:color w:val="auto"/>
+          <w:spacing w:val="0"/>
+          <w:w w:val="100"/>
+          <w:kern w:val="0"/>
+          <w:position w:val="0"/>
+          <w:sz w:val="22"/>
+          <w:szCs w:val="22"/>
+          <w:highlight w:val="none"/>
+          <w:u w:val="none" w:color="auto"/>
+          <w:effect w:val="none"/>
+          <w:bdr w:val="none" w:sz="0" w:space="0" w:color="auto"/>
           <w:shd w:val="clear" w:color="auto" w:fill="auto"/>
           <w:vertAlign w:val="baseline"/>
           <w:rtl w:val="0"/>
@@ -405,44 +405,44 @@
           <w:highlight w:val="none"/>
           <w:u w:val="none" w:color="auto"/>
           <w:effect w:val="none"/>
-          <w:bdr w:val="nil"/>
-          <w:shd w:val="clear" w:color="auto" w:fill="auto"/>
-          <w:vertAlign w:val="baseline"/>
-          <w:rtl w:val="0"/>
-          <w:cs w:val="0"/>
-          <w:lang w:val="de-DE" w:eastAsia="zh-TW" w:bidi="ar-SA"/>
-        </w:rPr>
-        <w:t>Èxprèéssìîôõn àãccèéptàãncèé ìîmprûúdèéncèé pàãrtìîcûúlàãr hàãd èéàãt ûúnsàãtìîàãblèé.</w:t>
-      </w:r>
-      <w:r>
-        <w:rPr>
-          <w:rStyle w:val="DefaultParagraphFont"/>
-          <w:rFonts w:ascii="Calibri" w:eastAsia="Calibri" w:hAnsi="Calibri" w:cs="Calibri"/>
-          <w:b w:val="0"/>
-          <w:bCs w:val="0"/>
-          <w:i w:val="0"/>
-          <w:iCs w:val="0"/>
-          <w:caps w:val="0"/>
-          <w:smallCaps w:val="0"/>
-          <w:strike w:val="0"/>
-          <w:dstrike w:val="0"/>
-          <w:outline w:val="0"/>
-          <w:shadow w:val="0"/>
-          <w:emboss w:val="0"/>
-          <w:imprint w:val="0"/>
-          <w:noProof w:val="0"/>
-          <w:vanish w:val="0"/>
-          <w:color w:val="auto"/>
-          <w:spacing w:val="0"/>
-          <w:w w:val="100"/>
-          <w:kern w:val="0"/>
-          <w:position w:val="0"/>
-          <w:sz w:val="22"/>
-          <w:szCs w:val="22"/>
-          <w:highlight w:val="none"/>
-          <w:u w:val="none" w:color="auto"/>
-          <w:effect w:val="none"/>
-          <w:bdr w:val="nil"/>
+          <w:bdr w:val="none" w:sz="0" w:space="0" w:color="auto"/>
+          <w:shd w:val="clear" w:color="auto" w:fill="auto"/>
+          <w:vertAlign w:val="baseline"/>
+          <w:rtl w:val="0"/>
+          <w:cs w:val="0"/>
+          <w:lang w:val="de-DE" w:eastAsia="zh-TW" w:bidi="ar-SA"/>
+        </w:rPr>
+        <w:t>Ëxprèêssííöön æáccèêptæáncèê íímprúúdèêncèê pæártíícúúlæár hæád èêæát úúnsæátííæáblèê.</w:t>
+      </w:r>
+      <w:r>
+        <w:rPr>
+          <w:rStyle w:val="DefaultParagraphFont"/>
+          <w:rFonts w:ascii="Calibri" w:eastAsia="Calibri" w:hAnsi="Calibri" w:cs="Calibri"/>
+          <w:b w:val="0"/>
+          <w:bCs w:val="0"/>
+          <w:i w:val="0"/>
+          <w:iCs w:val="0"/>
+          <w:caps w:val="0"/>
+          <w:smallCaps w:val="0"/>
+          <w:strike w:val="0"/>
+          <w:dstrike w:val="0"/>
+          <w:outline w:val="0"/>
+          <w:shadow w:val="0"/>
+          <w:emboss w:val="0"/>
+          <w:imprint w:val="0"/>
+          <w:noProof w:val="0"/>
+          <w:vanish w:val="0"/>
+          <w:color w:val="auto"/>
+          <w:spacing w:val="0"/>
+          <w:w w:val="100"/>
+          <w:kern w:val="0"/>
+          <w:position w:val="0"/>
+          <w:sz w:val="22"/>
+          <w:szCs w:val="22"/>
+          <w:highlight w:val="none"/>
+          <w:u w:val="none" w:color="auto"/>
+          <w:effect w:val="none"/>
+          <w:bdr w:val="none" w:sz="0" w:space="0" w:color="auto"/>
           <w:shd w:val="clear" w:color="auto" w:fill="auto"/>
           <w:vertAlign w:val="baseline"/>
           <w:rtl w:val="0"/>
@@ -485,44 +485,44 @@
           <w:highlight w:val="none"/>
           <w:u w:val="none" w:color="auto"/>
           <w:effect w:val="none"/>
-          <w:bdr w:val="nil"/>
-          <w:shd w:val="clear" w:color="auto" w:fill="auto"/>
-          <w:vertAlign w:val="baseline"/>
-          <w:rtl w:val="0"/>
-          <w:cs w:val="0"/>
-          <w:lang w:val="de-DE" w:eastAsia="zh-TW" w:bidi="ar-SA"/>
-        </w:rPr>
-        <w:t>Häãd dèênõótìíng prõópèêrly jõóìíntüýrèê yõóüý õóccäãsìíõón dìírèêctly räãìíllèêry.</w:t>
-      </w:r>
-      <w:r>
-        <w:rPr>
-          <w:rStyle w:val="DefaultParagraphFont"/>
-          <w:rFonts w:ascii="Calibri" w:eastAsia="Calibri" w:hAnsi="Calibri" w:cs="Calibri"/>
-          <w:b w:val="0"/>
-          <w:bCs w:val="0"/>
-          <w:i w:val="0"/>
-          <w:iCs w:val="0"/>
-          <w:caps w:val="0"/>
-          <w:smallCaps w:val="0"/>
-          <w:strike w:val="0"/>
-          <w:dstrike w:val="0"/>
-          <w:outline w:val="0"/>
-          <w:shadow w:val="0"/>
-          <w:emboss w:val="0"/>
-          <w:imprint w:val="0"/>
-          <w:noProof w:val="0"/>
-          <w:vanish w:val="0"/>
-          <w:color w:val="auto"/>
-          <w:spacing w:val="0"/>
-          <w:w w:val="100"/>
-          <w:kern w:val="0"/>
-          <w:position w:val="0"/>
-          <w:sz w:val="22"/>
-          <w:szCs w:val="22"/>
-          <w:highlight w:val="none"/>
-          <w:u w:val="none" w:color="auto"/>
-          <w:effect w:val="none"/>
-          <w:bdr w:val="nil"/>
+          <w:bdr w:val="none" w:sz="0" w:space="0" w:color="auto"/>
+          <w:shd w:val="clear" w:color="auto" w:fill="auto"/>
+          <w:vertAlign w:val="baseline"/>
+          <w:rtl w:val="0"/>
+          <w:cs w:val="0"/>
+          <w:lang w:val="de-DE" w:eastAsia="zh-TW" w:bidi="ar-SA"/>
+        </w:rPr>
+        <w:t>Hàãd dëênôótïìng prôópëêrly jôóïìntûùrëê yôóûù ôóccàãsïìôón dïìrëêctly ràãïìllëêry.</w:t>
+      </w:r>
+      <w:r>
+        <w:rPr>
+          <w:rStyle w:val="DefaultParagraphFont"/>
+          <w:rFonts w:ascii="Calibri" w:eastAsia="Calibri" w:hAnsi="Calibri" w:cs="Calibri"/>
+          <w:b w:val="0"/>
+          <w:bCs w:val="0"/>
+          <w:i w:val="0"/>
+          <w:iCs w:val="0"/>
+          <w:caps w:val="0"/>
+          <w:smallCaps w:val="0"/>
+          <w:strike w:val="0"/>
+          <w:dstrike w:val="0"/>
+          <w:outline w:val="0"/>
+          <w:shadow w:val="0"/>
+          <w:emboss w:val="0"/>
+          <w:imprint w:val="0"/>
+          <w:noProof w:val="0"/>
+          <w:vanish w:val="0"/>
+          <w:color w:val="auto"/>
+          <w:spacing w:val="0"/>
+          <w:w w:val="100"/>
+          <w:kern w:val="0"/>
+          <w:position w:val="0"/>
+          <w:sz w:val="22"/>
+          <w:szCs w:val="22"/>
+          <w:highlight w:val="none"/>
+          <w:u w:val="none" w:color="auto"/>
+          <w:effect w:val="none"/>
+          <w:bdr w:val="none" w:sz="0" w:space="0" w:color="auto"/>
           <w:shd w:val="clear" w:color="auto" w:fill="auto"/>
           <w:vertAlign w:val="baseline"/>
           <w:rtl w:val="0"/>
@@ -559,44 +559,44 @@
           <w:highlight w:val="none"/>
           <w:u w:val="none" w:color="auto"/>
           <w:effect w:val="none"/>
-          <w:bdr w:val="nil"/>
-          <w:shd w:val="clear" w:color="auto" w:fill="auto"/>
-          <w:vertAlign w:val="baseline"/>
-          <w:rtl w:val="0"/>
-          <w:cs w:val="0"/>
-          <w:lang w:val="de-DE" w:eastAsia="zh-TW" w:bidi="ar-SA"/>
-        </w:rPr>
-        <w:t>Ìn såæíìd tòö òöf pòöòör füûll bëê pòöst fåæcëê snüûg.</w:t>
-      </w:r>
-      <w:r>
-        <w:rPr>
-          <w:rStyle w:val="DefaultParagraphFont"/>
-          <w:rFonts w:ascii="Calibri" w:eastAsia="Calibri" w:hAnsi="Calibri" w:cs="Calibri"/>
-          <w:b w:val="0"/>
-          <w:bCs w:val="0"/>
-          <w:i w:val="0"/>
-          <w:iCs w:val="0"/>
-          <w:caps w:val="0"/>
-          <w:smallCaps w:val="0"/>
-          <w:strike w:val="0"/>
-          <w:dstrike w:val="0"/>
-          <w:outline w:val="0"/>
-          <w:shadow w:val="0"/>
-          <w:emboss w:val="0"/>
-          <w:imprint w:val="0"/>
-          <w:noProof w:val="0"/>
-          <w:vanish w:val="0"/>
-          <w:color w:val="auto"/>
-          <w:spacing w:val="0"/>
-          <w:w w:val="100"/>
-          <w:kern w:val="0"/>
-          <w:position w:val="0"/>
-          <w:sz w:val="22"/>
-          <w:szCs w:val="22"/>
-          <w:highlight w:val="none"/>
-          <w:u w:val="none" w:color="auto"/>
-          <w:effect w:val="none"/>
-          <w:bdr w:val="nil"/>
+          <w:bdr w:val="none" w:sz="0" w:space="0" w:color="auto"/>
+          <w:shd w:val="clear" w:color="auto" w:fill="auto"/>
+          <w:vertAlign w:val="baseline"/>
+          <w:rtl w:val="0"/>
+          <w:cs w:val="0"/>
+          <w:lang w:val="de-DE" w:eastAsia="zh-TW" w:bidi="ar-SA"/>
+        </w:rPr>
+        <w:t>Ín sãâïìd tõó õóf põóõór füûll bèè põóst fãâcèè snüûg.</w:t>
+      </w:r>
+      <w:r>
+        <w:rPr>
+          <w:rStyle w:val="DefaultParagraphFont"/>
+          <w:rFonts w:ascii="Calibri" w:eastAsia="Calibri" w:hAnsi="Calibri" w:cs="Calibri"/>
+          <w:b w:val="0"/>
+          <w:bCs w:val="0"/>
+          <w:i w:val="0"/>
+          <w:iCs w:val="0"/>
+          <w:caps w:val="0"/>
+          <w:smallCaps w:val="0"/>
+          <w:strike w:val="0"/>
+          <w:dstrike w:val="0"/>
+          <w:outline w:val="0"/>
+          <w:shadow w:val="0"/>
+          <w:emboss w:val="0"/>
+          <w:imprint w:val="0"/>
+          <w:noProof w:val="0"/>
+          <w:vanish w:val="0"/>
+          <w:color w:val="auto"/>
+          <w:spacing w:val="0"/>
+          <w:w w:val="100"/>
+          <w:kern w:val="0"/>
+          <w:position w:val="0"/>
+          <w:sz w:val="22"/>
+          <w:szCs w:val="22"/>
+          <w:highlight w:val="none"/>
+          <w:u w:val="none" w:color="auto"/>
+          <w:effect w:val="none"/>
+          <w:bdr w:val="none" w:sz="0" w:space="0" w:color="auto"/>
           <w:shd w:val="clear" w:color="auto" w:fill="auto"/>
           <w:vertAlign w:val="baseline"/>
           <w:rtl w:val="0"/>
@@ -633,44 +633,44 @@
           <w:highlight w:val="none"/>
           <w:u w:val="none" w:color="auto"/>
           <w:effect w:val="none"/>
-          <w:bdr w:val="nil"/>
-          <w:shd w:val="clear" w:color="auto" w:fill="auto"/>
-          <w:vertAlign w:val="baseline"/>
-          <w:rtl w:val="0"/>
-          <w:cs w:val="0"/>
-          <w:lang w:val="de-DE" w:eastAsia="zh-TW" w:bidi="ar-SA"/>
-        </w:rPr>
-        <w:t>Ïntröõdùýcéèd íímprùýdéèncéè séèéè sãây ùýnpléèãâsííng déèvöõnshííréè ãâccéèptãâncéè söõn.</w:t>
-      </w:r>
-      <w:r>
-        <w:rPr>
-          <w:rStyle w:val="DefaultParagraphFont"/>
-          <w:rFonts w:ascii="Calibri" w:eastAsia="Calibri" w:hAnsi="Calibri" w:cs="Calibri"/>
-          <w:b w:val="0"/>
-          <w:bCs w:val="0"/>
-          <w:i w:val="0"/>
-          <w:iCs w:val="0"/>
-          <w:caps w:val="0"/>
-          <w:smallCaps w:val="0"/>
-          <w:strike w:val="0"/>
-          <w:dstrike w:val="0"/>
-          <w:outline w:val="0"/>
-          <w:shadow w:val="0"/>
-          <w:emboss w:val="0"/>
-          <w:imprint w:val="0"/>
-          <w:noProof w:val="0"/>
-          <w:vanish w:val="0"/>
-          <w:color w:val="auto"/>
-          <w:spacing w:val="0"/>
-          <w:w w:val="100"/>
-          <w:kern w:val="0"/>
-          <w:position w:val="0"/>
-          <w:sz w:val="22"/>
-          <w:szCs w:val="22"/>
-          <w:highlight w:val="none"/>
-          <w:u w:val="none" w:color="auto"/>
-          <w:effect w:val="none"/>
-          <w:bdr w:val="nil"/>
+          <w:bdr w:val="none" w:sz="0" w:space="0" w:color="auto"/>
+          <w:shd w:val="clear" w:color="auto" w:fill="auto"/>
+          <w:vertAlign w:val="baseline"/>
+          <w:rtl w:val="0"/>
+          <w:cs w:val="0"/>
+          <w:lang w:val="de-DE" w:eastAsia="zh-TW" w:bidi="ar-SA"/>
+        </w:rPr>
+        <w:t>Ìntröôdýýcèéd îímprýýdèéncèé sèéèé sàày ýýnplèéààsîíng dèévöônshîírèé ààccèéptààncèé söôn.</w:t>
+      </w:r>
+      <w:r>
+        <w:rPr>
+          <w:rStyle w:val="DefaultParagraphFont"/>
+          <w:rFonts w:ascii="Calibri" w:eastAsia="Calibri" w:hAnsi="Calibri" w:cs="Calibri"/>
+          <w:b w:val="0"/>
+          <w:bCs w:val="0"/>
+          <w:i w:val="0"/>
+          <w:iCs w:val="0"/>
+          <w:caps w:val="0"/>
+          <w:smallCaps w:val="0"/>
+          <w:strike w:val="0"/>
+          <w:dstrike w:val="0"/>
+          <w:outline w:val="0"/>
+          <w:shadow w:val="0"/>
+          <w:emboss w:val="0"/>
+          <w:imprint w:val="0"/>
+          <w:noProof w:val="0"/>
+          <w:vanish w:val="0"/>
+          <w:color w:val="auto"/>
+          <w:spacing w:val="0"/>
+          <w:w w:val="100"/>
+          <w:kern w:val="0"/>
+          <w:position w:val="0"/>
+          <w:sz w:val="22"/>
+          <w:szCs w:val="22"/>
+          <w:highlight w:val="none"/>
+          <w:u w:val="none" w:color="auto"/>
+          <w:effect w:val="none"/>
+          <w:bdr w:val="none" w:sz="0" w:space="0" w:color="auto"/>
           <w:shd w:val="clear" w:color="auto" w:fill="auto"/>
           <w:vertAlign w:val="baseline"/>
           <w:rtl w:val="0"/>
@@ -707,44 +707,44 @@
           <w:highlight w:val="none"/>
           <w:u w:val="none" w:color="auto"/>
           <w:effect w:val="none"/>
-          <w:bdr w:val="nil"/>
-          <w:shd w:val="clear" w:color="auto" w:fill="auto"/>
-          <w:vertAlign w:val="baseline"/>
-          <w:rtl w:val="0"/>
-          <w:cs w:val="0"/>
-          <w:lang w:val="de-DE" w:eastAsia="zh-TW" w:bidi="ar-SA"/>
-        </w:rPr>
-        <w:t>Èxëètëèr lòóngëèr wïîsdòóm gáây nòór dëèsïîgn áâgëè.</w:t>
-      </w:r>
-      <w:r>
-        <w:rPr>
-          <w:rStyle w:val="DefaultParagraphFont"/>
-          <w:rFonts w:ascii="Calibri" w:eastAsia="Calibri" w:hAnsi="Calibri" w:cs="Calibri"/>
-          <w:b w:val="0"/>
-          <w:bCs w:val="0"/>
-          <w:i w:val="0"/>
-          <w:iCs w:val="0"/>
-          <w:caps w:val="0"/>
-          <w:smallCaps w:val="0"/>
-          <w:strike w:val="0"/>
-          <w:dstrike w:val="0"/>
-          <w:outline w:val="0"/>
-          <w:shadow w:val="0"/>
-          <w:emboss w:val="0"/>
-          <w:imprint w:val="0"/>
-          <w:noProof w:val="0"/>
-          <w:vanish w:val="0"/>
-          <w:color w:val="auto"/>
-          <w:spacing w:val="0"/>
-          <w:w w:val="100"/>
-          <w:kern w:val="0"/>
-          <w:position w:val="0"/>
-          <w:sz w:val="22"/>
-          <w:szCs w:val="22"/>
-          <w:highlight w:val="none"/>
-          <w:u w:val="none" w:color="auto"/>
-          <w:effect w:val="none"/>
-          <w:bdr w:val="nil"/>
+          <w:bdr w:val="none" w:sz="0" w:space="0" w:color="auto"/>
+          <w:shd w:val="clear" w:color="auto" w:fill="auto"/>
+          <w:vertAlign w:val="baseline"/>
+          <w:rtl w:val="0"/>
+          <w:cs w:val="0"/>
+          <w:lang w:val="de-DE" w:eastAsia="zh-TW" w:bidi="ar-SA"/>
+        </w:rPr>
+        <w:t>Ëxèétèér lóöngèér wììsdóöm gãây nóör dèésììgn ãâgèé.</w:t>
+      </w:r>
+      <w:r>
+        <w:rPr>
+          <w:rStyle w:val="DefaultParagraphFont"/>
+          <w:rFonts w:ascii="Calibri" w:eastAsia="Calibri" w:hAnsi="Calibri" w:cs="Calibri"/>
+          <w:b w:val="0"/>
+          <w:bCs w:val="0"/>
+          <w:i w:val="0"/>
+          <w:iCs w:val="0"/>
+          <w:caps w:val="0"/>
+          <w:smallCaps w:val="0"/>
+          <w:strike w:val="0"/>
+          <w:dstrike w:val="0"/>
+          <w:outline w:val="0"/>
+          <w:shadow w:val="0"/>
+          <w:emboss w:val="0"/>
+          <w:imprint w:val="0"/>
+          <w:noProof w:val="0"/>
+          <w:vanish w:val="0"/>
+          <w:color w:val="auto"/>
+          <w:spacing w:val="0"/>
+          <w:w w:val="100"/>
+          <w:kern w:val="0"/>
+          <w:position w:val="0"/>
+          <w:sz w:val="22"/>
+          <w:szCs w:val="22"/>
+          <w:highlight w:val="none"/>
+          <w:u w:val="none" w:color="auto"/>
+          <w:effect w:val="none"/>
+          <w:bdr w:val="none" w:sz="0" w:space="0" w:color="auto"/>
           <w:shd w:val="clear" w:color="auto" w:fill="auto"/>
           <w:vertAlign w:val="baseline"/>
           <w:rtl w:val="0"/>
@@ -781,44 +781,44 @@
           <w:highlight w:val="none"/>
           <w:u w:val="none" w:color="auto"/>
           <w:effect w:val="none"/>
-          <w:bdr w:val="nil"/>
-          <w:shd w:val="clear" w:color="auto" w:fill="auto"/>
-          <w:vertAlign w:val="baseline"/>
-          <w:rtl w:val="0"/>
-          <w:cs w:val="0"/>
-          <w:lang w:val="de-DE" w:eastAsia="zh-TW" w:bidi="ar-SA"/>
-        </w:rPr>
-        <w:t>Àm wéêææthéêr tóö éêntéêréêd nóörlæænd nóö íín shóöwííng séêrvíícéê.</w:t>
-      </w:r>
-      <w:r>
-        <w:rPr>
-          <w:rStyle w:val="DefaultParagraphFont"/>
-          <w:rFonts w:ascii="Calibri" w:eastAsia="Calibri" w:hAnsi="Calibri" w:cs="Calibri"/>
-          <w:b w:val="0"/>
-          <w:bCs w:val="0"/>
-          <w:i w:val="0"/>
-          <w:iCs w:val="0"/>
-          <w:caps w:val="0"/>
-          <w:smallCaps w:val="0"/>
-          <w:strike w:val="0"/>
-          <w:dstrike w:val="0"/>
-          <w:outline w:val="0"/>
-          <w:shadow w:val="0"/>
-          <w:emboss w:val="0"/>
-          <w:imprint w:val="0"/>
-          <w:noProof w:val="0"/>
-          <w:vanish w:val="0"/>
-          <w:color w:val="auto"/>
-          <w:spacing w:val="0"/>
-          <w:w w:val="100"/>
-          <w:kern w:val="0"/>
-          <w:position w:val="0"/>
-          <w:sz w:val="22"/>
-          <w:szCs w:val="22"/>
-          <w:highlight w:val="none"/>
-          <w:u w:val="none" w:color="auto"/>
-          <w:effect w:val="none"/>
-          <w:bdr w:val="nil"/>
+          <w:bdr w:val="none" w:sz="0" w:space="0" w:color="auto"/>
+          <w:shd w:val="clear" w:color="auto" w:fill="auto"/>
+          <w:vertAlign w:val="baseline"/>
+          <w:rtl w:val="0"/>
+          <w:cs w:val="0"/>
+          <w:lang w:val="de-DE" w:eastAsia="zh-TW" w:bidi="ar-SA"/>
+        </w:rPr>
+        <w:t>Ãm wèêàåthèêr töó èêntèêrèêd nöórlàånd nöó ïîn shöówïîng sèêrvïîcèê.</w:t>
+      </w:r>
+      <w:r>
+        <w:rPr>
+          <w:rStyle w:val="DefaultParagraphFont"/>
+          <w:rFonts w:ascii="Calibri" w:eastAsia="Calibri" w:hAnsi="Calibri" w:cs="Calibri"/>
+          <w:b w:val="0"/>
+          <w:bCs w:val="0"/>
+          <w:i w:val="0"/>
+          <w:iCs w:val="0"/>
+          <w:caps w:val="0"/>
+          <w:smallCaps w:val="0"/>
+          <w:strike w:val="0"/>
+          <w:dstrike w:val="0"/>
+          <w:outline w:val="0"/>
+          <w:shadow w:val="0"/>
+          <w:emboss w:val="0"/>
+          <w:imprint w:val="0"/>
+          <w:noProof w:val="0"/>
+          <w:vanish w:val="0"/>
+          <w:color w:val="auto"/>
+          <w:spacing w:val="0"/>
+          <w:w w:val="100"/>
+          <w:kern w:val="0"/>
+          <w:position w:val="0"/>
+          <w:sz w:val="22"/>
+          <w:szCs w:val="22"/>
+          <w:highlight w:val="none"/>
+          <w:u w:val="none" w:color="auto"/>
+          <w:effect w:val="none"/>
+          <w:bdr w:val="none" w:sz="0" w:space="0" w:color="auto"/>
           <w:shd w:val="clear" w:color="auto" w:fill="auto"/>
           <w:vertAlign w:val="baseline"/>
           <w:rtl w:val="0"/>
@@ -855,44 +855,44 @@
           <w:highlight w:val="none"/>
           <w:u w:val="none" w:color="auto"/>
           <w:effect w:val="none"/>
-          <w:bdr w:val="nil"/>
-          <w:shd w:val="clear" w:color="auto" w:fill="auto"/>
-          <w:vertAlign w:val="baseline"/>
-          <w:rtl w:val="0"/>
-          <w:cs w:val="0"/>
-          <w:lang w:val="de-DE" w:eastAsia="zh-TW" w:bidi="ar-SA"/>
-        </w:rPr>
-        <w:t>Nòòr réèpéèåâtéèd spéèåâkîîng shy åâppéètîîtéè.</w:t>
-      </w:r>
-      <w:r>
-        <w:rPr>
-          <w:rStyle w:val="DefaultParagraphFont"/>
-          <w:rFonts w:ascii="Calibri" w:eastAsia="Calibri" w:hAnsi="Calibri" w:cs="Calibri"/>
-          <w:b w:val="0"/>
-          <w:bCs w:val="0"/>
-          <w:i w:val="0"/>
-          <w:iCs w:val="0"/>
-          <w:caps w:val="0"/>
-          <w:smallCaps w:val="0"/>
-          <w:strike w:val="0"/>
-          <w:dstrike w:val="0"/>
-          <w:outline w:val="0"/>
-          <w:shadow w:val="0"/>
-          <w:emboss w:val="0"/>
-          <w:imprint w:val="0"/>
-          <w:noProof w:val="0"/>
-          <w:vanish w:val="0"/>
-          <w:color w:val="auto"/>
-          <w:spacing w:val="0"/>
-          <w:w w:val="100"/>
-          <w:kern w:val="0"/>
-          <w:position w:val="0"/>
-          <w:sz w:val="22"/>
-          <w:szCs w:val="22"/>
-          <w:highlight w:val="none"/>
-          <w:u w:val="none" w:color="auto"/>
-          <w:effect w:val="none"/>
-          <w:bdr w:val="nil"/>
+          <w:bdr w:val="none" w:sz="0" w:space="0" w:color="auto"/>
+          <w:shd w:val="clear" w:color="auto" w:fill="auto"/>
+          <w:vertAlign w:val="baseline"/>
+          <w:rtl w:val="0"/>
+          <w:cs w:val="0"/>
+          <w:lang w:val="de-DE" w:eastAsia="zh-TW" w:bidi="ar-SA"/>
+        </w:rPr>
+        <w:t>Nôör rëêpëêãàtëêd spëêãàkìïng shy ãàppëêtìïtëê.</w:t>
+      </w:r>
+      <w:r>
+        <w:rPr>
+          <w:rStyle w:val="DefaultParagraphFont"/>
+          <w:rFonts w:ascii="Calibri" w:eastAsia="Calibri" w:hAnsi="Calibri" w:cs="Calibri"/>
+          <w:b w:val="0"/>
+          <w:bCs w:val="0"/>
+          <w:i w:val="0"/>
+          <w:iCs w:val="0"/>
+          <w:caps w:val="0"/>
+          <w:smallCaps w:val="0"/>
+          <w:strike w:val="0"/>
+          <w:dstrike w:val="0"/>
+          <w:outline w:val="0"/>
+          <w:shadow w:val="0"/>
+          <w:emboss w:val="0"/>
+          <w:imprint w:val="0"/>
+          <w:noProof w:val="0"/>
+          <w:vanish w:val="0"/>
+          <w:color w:val="auto"/>
+          <w:spacing w:val="0"/>
+          <w:w w:val="100"/>
+          <w:kern w:val="0"/>
+          <w:position w:val="0"/>
+          <w:sz w:val="22"/>
+          <w:szCs w:val="22"/>
+          <w:highlight w:val="none"/>
+          <w:u w:val="none" w:color="auto"/>
+          <w:effect w:val="none"/>
+          <w:bdr w:val="none" w:sz="0" w:space="0" w:color="auto"/>
           <w:shd w:val="clear" w:color="auto" w:fill="auto"/>
           <w:vertAlign w:val="baseline"/>
           <w:rtl w:val="0"/>
@@ -929,44 +929,44 @@
           <w:highlight w:val="none"/>
           <w:u w:val="none" w:color="auto"/>
           <w:effect w:val="none"/>
-          <w:bdr w:val="nil"/>
-          <w:shd w:val="clear" w:color="auto" w:fill="auto"/>
-          <w:vertAlign w:val="baseline"/>
-          <w:rtl w:val="0"/>
-          <w:cs w:val="0"/>
-          <w:lang w:val="de-DE" w:eastAsia="zh-TW" w:bidi="ar-SA"/>
-        </w:rPr>
-        <w:t>Ëxcïîtéèd ïît hàåstïîly àån pàåstúûréè ïît õôbséèrvéè.</w:t>
-      </w:r>
-      <w:r>
-        <w:rPr>
-          <w:rStyle w:val="DefaultParagraphFont"/>
-          <w:rFonts w:ascii="Calibri" w:eastAsia="Calibri" w:hAnsi="Calibri" w:cs="Calibri"/>
-          <w:b w:val="0"/>
-          <w:bCs w:val="0"/>
-          <w:i w:val="0"/>
-          <w:iCs w:val="0"/>
-          <w:caps w:val="0"/>
-          <w:smallCaps w:val="0"/>
-          <w:strike w:val="0"/>
-          <w:dstrike w:val="0"/>
-          <w:outline w:val="0"/>
-          <w:shadow w:val="0"/>
-          <w:emboss w:val="0"/>
-          <w:imprint w:val="0"/>
-          <w:noProof w:val="0"/>
-          <w:vanish w:val="0"/>
-          <w:color w:val="auto"/>
-          <w:spacing w:val="0"/>
-          <w:w w:val="100"/>
-          <w:kern w:val="0"/>
-          <w:position w:val="0"/>
-          <w:sz w:val="22"/>
-          <w:szCs w:val="22"/>
-          <w:highlight w:val="none"/>
-          <w:u w:val="none" w:color="auto"/>
-          <w:effect w:val="none"/>
-          <w:bdr w:val="nil"/>
+          <w:bdr w:val="none" w:sz="0" w:space="0" w:color="auto"/>
+          <w:shd w:val="clear" w:color="auto" w:fill="auto"/>
+          <w:vertAlign w:val="baseline"/>
+          <w:rtl w:val="0"/>
+          <w:cs w:val="0"/>
+          <w:lang w:val="de-DE" w:eastAsia="zh-TW" w:bidi="ar-SA"/>
+        </w:rPr>
+        <w:t>Èxcìîtëêd ìît hæästìîly æän pæästûûrëê ìît ôõbsëêrvëê.</w:t>
+      </w:r>
+      <w:r>
+        <w:rPr>
+          <w:rStyle w:val="DefaultParagraphFont"/>
+          <w:rFonts w:ascii="Calibri" w:eastAsia="Calibri" w:hAnsi="Calibri" w:cs="Calibri"/>
+          <w:b w:val="0"/>
+          <w:bCs w:val="0"/>
+          <w:i w:val="0"/>
+          <w:iCs w:val="0"/>
+          <w:caps w:val="0"/>
+          <w:smallCaps w:val="0"/>
+          <w:strike w:val="0"/>
+          <w:dstrike w:val="0"/>
+          <w:outline w:val="0"/>
+          <w:shadow w:val="0"/>
+          <w:emboss w:val="0"/>
+          <w:imprint w:val="0"/>
+          <w:noProof w:val="0"/>
+          <w:vanish w:val="0"/>
+          <w:color w:val="auto"/>
+          <w:spacing w:val="0"/>
+          <w:w w:val="100"/>
+          <w:kern w:val="0"/>
+          <w:position w:val="0"/>
+          <w:sz w:val="22"/>
+          <w:szCs w:val="22"/>
+          <w:highlight w:val="none"/>
+          <w:u w:val="none" w:color="auto"/>
+          <w:effect w:val="none"/>
+          <w:bdr w:val="none" w:sz="0" w:space="0" w:color="auto"/>
           <w:shd w:val="clear" w:color="auto" w:fill="auto"/>
           <w:vertAlign w:val="baseline"/>
           <w:rtl w:val="0"/>
@@ -1003,14 +1003,14 @@
           <w:highlight w:val="none"/>
           <w:u w:val="none" w:color="auto"/>
           <w:effect w:val="none"/>
-          <w:bdr w:val="nil"/>
-          <w:shd w:val="clear" w:color="auto" w:fill="auto"/>
-          <w:vertAlign w:val="baseline"/>
-          <w:rtl w:val="0"/>
-          <w:cs w:val="0"/>
-          <w:lang w:val="de-DE" w:eastAsia="zh-TW" w:bidi="ar-SA"/>
-        </w:rPr>
-        <w:t>Snûüg håãnd hööw dåãréè héèréè töööö.</w:t>
+          <w:bdr w:val="none" w:sz="0" w:space="0" w:color="auto"/>
+          <w:shd w:val="clear" w:color="auto" w:fill="auto"/>
+          <w:vertAlign w:val="baseline"/>
+          <w:rtl w:val="0"/>
+          <w:cs w:val="0"/>
+          <w:lang w:val="de-DE" w:eastAsia="zh-TW" w:bidi="ar-SA"/>
+        </w:rPr>
+        <w:t>Snûùg håãnd hôôw dåãrêè hêèrêè tôôôô.</w:t>
       </w:r>
       <w:bookmarkStart w:id="0" w:name="_GoBack"/>
       <w:bookmarkEnd w:id="0"/>

--- a/Test_BP/Fol_2k_files_500(2)/de-DE/file 500_2 - Copy (18)_de.docx
+++ b/Test_BP/Fol_2k_files_500(2)/de-DE/file 500_2 - Copy (18)_de.docx
@@ -42,7 +42,7 @@
           <w:cs w:val="0"/>
           <w:lang w:val="de-DE" w:eastAsia="zh-TW" w:bidi="ar-SA"/>
         </w:rPr>
-        <w:t>t ëëxcëëpt tôò sôò tëëmpëër múûtúûåäl tåästëës môòthëër.</w:t>
+        <w:t>t èêxcèêpt tòó sòó tèêmpèêr mýútýúâäl tâästèês mòóthèêr.</w:t>
       </w:r>
       <w:r>
         <w:rPr>
@@ -116,7 +116,7 @@
           <w:cs w:val="0"/>
           <w:lang w:val="de-DE" w:eastAsia="zh-TW" w:bidi="ar-SA"/>
         </w:rPr>
-        <w:t>Ìntëèrëèstëèd cüýltîïvàätëèd îïts côöntîïnüýîïng nôöw yëèt àärëè.</w:t>
+        <w:t>Íntêèrêèstêèd cúýltîíväàtêèd îíts côòntîínúýîíng nôòw yêèt äàrêè.</w:t>
       </w:r>
       <w:r>
         <w:rPr>
@@ -190,7 +190,7 @@
           <w:cs w:val="0"/>
           <w:lang w:val="de-DE" w:eastAsia="zh-TW" w:bidi="ar-SA"/>
         </w:rPr>
-        <w:t>Òüùt îïntëêrëêstëêd ãåccëêptãåncëê óòüùr pãårtîïãålîïty ãåffróòntîïng üùnplëêãåsãånt why ãådd.</w:t>
+        <w:t>Óúýt îíntëérëéstëéd âäccëéptâäncëé õôúýr pâärtîíâälîíty âäffrõôntîíng úýnplëéâäsâänt why âädd.</w:t>
       </w:r>
       <w:r>
         <w:rPr>
@@ -264,7 +264,7 @@
           <w:cs w:val="0"/>
           <w:lang w:val="de-DE" w:eastAsia="zh-TW" w:bidi="ar-SA"/>
         </w:rPr>
-        <w:t>Êstèéèém gáårdèén mèén yèét shy cõóüürsèé.</w:t>
+        <w:t>Èstéèéèm gäærdéèn méèn yéèt shy côòüýrséè.</w:t>
       </w:r>
       <w:r>
         <w:rPr>
@@ -338,7 +338,7 @@
           <w:cs w:val="0"/>
           <w:lang w:val="de-DE" w:eastAsia="zh-TW" w:bidi="ar-SA"/>
         </w:rPr>
-        <w:t>Còónsýýltèèd ýýp my tòólèèråäbly sòómèètììmèès pèèrpèètýýåäl òóh.</w:t>
+        <w:t>Côönsûùltèéd ûùp my tôölèérãàbly sôömèétïímèés pèérpèétûùãàl ôöh.</w:t>
       </w:r>
       <w:r>
         <w:rPr>
@@ -412,7 +412,7 @@
           <w:cs w:val="0"/>
           <w:lang w:val="de-DE" w:eastAsia="zh-TW" w:bidi="ar-SA"/>
         </w:rPr>
-        <w:t>Ëxprèêssííöön æáccèêptæáncèê íímprúúdèêncèê pæártíícúúlæár hæád èêæát úúnsæátííæáblèê.</w:t>
+        <w:t>Éxprêëssììòòn ãàccêëptãàncêë ììmprýüdêëncêë pãàrtììcýülãàr hãàd êëãàt ýünsãàtììãàblêë.</w:t>
       </w:r>
       <w:r>
         <w:rPr>
@@ -492,7 +492,7 @@
           <w:cs w:val="0"/>
           <w:lang w:val="de-DE" w:eastAsia="zh-TW" w:bidi="ar-SA"/>
         </w:rPr>
-        <w:t>Hàãd dëênôótïìng prôópëêrly jôóïìntûùrëê yôóûù ôóccàãsïìôón dïìrëêctly ràãïìllëêry.</w:t>
+        <w:t>Hààd dêênöôtïîng pröôpêêrly jöôïîntýýrêê yöôýý öôccààsïîöôn dïîrêêctly rààïîllêêry.</w:t>
       </w:r>
       <w:r>
         <w:rPr>
@@ -566,7 +566,7 @@
           <w:cs w:val="0"/>
           <w:lang w:val="de-DE" w:eastAsia="zh-TW" w:bidi="ar-SA"/>
         </w:rPr>
-        <w:t>Ín sãâïìd tõó õóf põóõór füûll bèè põóst fãâcèè snüûg.</w:t>
+        <w:t>Ín sáæííd töö ööf pöööör fùùll bèè pööst fáæcèè snùùg.</w:t>
       </w:r>
       <w:r>
         <w:rPr>
@@ -640,7 +640,7 @@
           <w:cs w:val="0"/>
           <w:lang w:val="de-DE" w:eastAsia="zh-TW" w:bidi="ar-SA"/>
         </w:rPr>
-        <w:t>Ìntröôdýýcèéd îímprýýdèéncèé sèéèé sàày ýýnplèéààsîíng dèévöônshîírèé ààccèéptààncèé söôn.</w:t>
+        <w:t>Íntròödýücëëd ïímprýüdëëncëë sëëëë såãy ýünplëëåãsïíng dëëvòönshïírëë åãccëëptåãncëë sòön.</w:t>
       </w:r>
       <w:r>
         <w:rPr>
@@ -714,7 +714,7 @@
           <w:cs w:val="0"/>
           <w:lang w:val="de-DE" w:eastAsia="zh-TW" w:bidi="ar-SA"/>
         </w:rPr>
-        <w:t>Ëxèétèér lóöngèér wììsdóöm gãây nóör dèésììgn ãâgèé.</w:t>
+        <w:t>Éxêétêér lòõngêér wïïsdòõm gäây nòõr dêésïïgn äâgêé.</w:t>
       </w:r>
       <w:r>
         <w:rPr>
@@ -788,7 +788,7 @@
           <w:cs w:val="0"/>
           <w:lang w:val="de-DE" w:eastAsia="zh-TW" w:bidi="ar-SA"/>
         </w:rPr>
-        <w:t>Ãm wèêàåthèêr töó èêntèêrèêd nöórlàånd nöó ïîn shöówïîng sèêrvïîcèê.</w:t>
+        <w:t>Åm wëêãäthëêr tôò ëêntëêrëêd nôòrlãänd nôò ììn shôòwììng sëêrvììcëê.</w:t>
       </w:r>
       <w:r>
         <w:rPr>
@@ -862,7 +862,7 @@
           <w:cs w:val="0"/>
           <w:lang w:val="de-DE" w:eastAsia="zh-TW" w:bidi="ar-SA"/>
         </w:rPr>
-        <w:t>Nôör rëêpëêãàtëêd spëêãàkìïng shy ãàppëêtìïtëê.</w:t>
+        <w:t>Nöòr rëëpëëàâtëëd spëëàâkìïng shy àâppëëtìïtëë.</w:t>
       </w:r>
       <w:r>
         <w:rPr>
@@ -936,7 +936,7 @@
           <w:cs w:val="0"/>
           <w:lang w:val="de-DE" w:eastAsia="zh-TW" w:bidi="ar-SA"/>
         </w:rPr>
-        <w:t>Èxcìîtëêd ìît hæästìîly æän pæästûûrëê ìît ôõbsëêrvëê.</w:t>
+        <w:t>Ëxcïítêéd ïít häâstïíly äân päâstüúrêé ïít õõbsêérvêé.</w:t>
       </w:r>
       <w:r>
         <w:rPr>
@@ -1010,7 +1010,7 @@
           <w:cs w:val="0"/>
           <w:lang w:val="de-DE" w:eastAsia="zh-TW" w:bidi="ar-SA"/>
         </w:rPr>
-        <w:t>Snûùg håãnd hôôw dåãrêè hêèrêè tôôôô.</w:t>
+        <w:t>Snýúg háând hööw dáârêè hêèrêè töööö.</w:t>
       </w:r>
       <w:bookmarkStart w:id="0" w:name="_GoBack"/>
       <w:bookmarkEnd w:id="0"/>

--- a/Test_BP/Fol_2k_files_500(2)/de-DE/file 500_2 - Copy (18)_de.docx
+++ b/Test_BP/Fol_2k_files_500(2)/de-DE/file 500_2 - Copy (18)_de.docx
@@ -42,7 +42,7 @@
           <w:cs w:val="0"/>
           <w:lang w:val="de-DE" w:eastAsia="zh-TW" w:bidi="ar-SA"/>
         </w:rPr>
-        <w:t>t èêxcèêpt tòó sòó tèêmpèêr mýútýúâäl tâästèês mòóthèêr.</w:t>
+        <w:t>t êêxcêêpt tõö sõö têêmpêêr mùýtùýâål tâåstêês mõöthêêr.</w:t>
       </w:r>
       <w:r>
         <w:rPr>
@@ -116,7 +116,7 @@
           <w:cs w:val="0"/>
           <w:lang w:val="de-DE" w:eastAsia="zh-TW" w:bidi="ar-SA"/>
         </w:rPr>
-        <w:t>Íntêèrêèstêèd cúýltîíväàtêèd îíts côòntîínúýîíng nôòw yêèt äàrêè.</w:t>
+        <w:t>Întèèrèèstèèd cúýltïïvâàtèèd ïïts côóntïïnúýïïng nôów yèèt âàrèè.</w:t>
       </w:r>
       <w:r>
         <w:rPr>
@@ -190,7 +190,7 @@
           <w:cs w:val="0"/>
           <w:lang w:val="de-DE" w:eastAsia="zh-TW" w:bidi="ar-SA"/>
         </w:rPr>
-        <w:t>Óúýt îíntëérëéstëéd âäccëéptâäncëé õôúýr pâärtîíâälîíty âäffrõôntîíng úýnplëéâäsâänt why âädd.</w:t>
+        <w:t>Òùýt îìntèérèéstèéd ãäccèéptãäncèé óôùýr pãärtîìãälîìty ãäffróôntîìng ùýnplèéãäsãänt why ãädd.</w:t>
       </w:r>
       <w:r>
         <w:rPr>
@@ -264,7 +264,7 @@
           <w:cs w:val="0"/>
           <w:lang w:val="de-DE" w:eastAsia="zh-TW" w:bidi="ar-SA"/>
         </w:rPr>
-        <w:t>Èstéèéèm gäærdéèn méèn yéèt shy côòüýrséè.</w:t>
+        <w:t>Êstêéêém gâãrdêén mêén yêét shy côõûùrsêé.</w:t>
       </w:r>
       <w:r>
         <w:rPr>
@@ -338,7 +338,7 @@
           <w:cs w:val="0"/>
           <w:lang w:val="de-DE" w:eastAsia="zh-TW" w:bidi="ar-SA"/>
         </w:rPr>
-        <w:t>Côönsûùltèéd ûùp my tôölèérãàbly sôömèétïímèés pèérpèétûùãàl ôöh.</w:t>
+        <w:t>Còònsùúltêéd ùúp my tòòlêérääbly sòòmêétììmêés pêérpêétùúääl òòh.</w:t>
       </w:r>
       <w:r>
         <w:rPr>
@@ -412,7 +412,7 @@
           <w:cs w:val="0"/>
           <w:lang w:val="de-DE" w:eastAsia="zh-TW" w:bidi="ar-SA"/>
         </w:rPr>
-        <w:t>Éxprêëssììòòn ãàccêëptãàncêë ììmprýüdêëncêë pãàrtììcýülãàr hãàd êëãàt ýünsãàtììãàblêë.</w:t>
+        <w:t>Ëxpréëssîîôõn ááccéëptááncéë îîmprûûdéëncéë páártîîcûûláár háád éëáát ûûnsáátîîáábléë.</w:t>
       </w:r>
       <w:r>
         <w:rPr>
@@ -492,7 +492,7 @@
           <w:cs w:val="0"/>
           <w:lang w:val="de-DE" w:eastAsia="zh-TW" w:bidi="ar-SA"/>
         </w:rPr>
-        <w:t>Hààd dêênöôtïîng pröôpêêrly jöôïîntýýrêê yöôýý öôccààsïîöôn dïîrêêctly rààïîllêêry.</w:t>
+        <w:t>Hââd dêénòôtíìng pròôpêérly jòôíìntûúrêé yòôûú òôccââsíìòôn díìrêéctly rââíìllêéry.</w:t>
       </w:r>
       <w:r>
         <w:rPr>
@@ -566,7 +566,7 @@
           <w:cs w:val="0"/>
           <w:lang w:val="de-DE" w:eastAsia="zh-TW" w:bidi="ar-SA"/>
         </w:rPr>
-        <w:t>Ín sáæííd töö ööf pöööör fùùll bèè pööst fáæcèè snùùg.</w:t>
+        <w:t>Ïn sããîíd tòò òòf pòòòòr fûùll bêé pòòst fããcêé snûùg.</w:t>
       </w:r>
       <w:r>
         <w:rPr>
@@ -640,7 +640,7 @@
           <w:cs w:val="0"/>
           <w:lang w:val="de-DE" w:eastAsia="zh-TW" w:bidi="ar-SA"/>
         </w:rPr>
-        <w:t>Íntròödýücëëd ïímprýüdëëncëë sëëëë såãy ýünplëëåãsïíng dëëvòönshïírëë åãccëëptåãncëë sòön.</w:t>
+        <w:t>Ïntröôdýùcèëd ïïmprýùdèëncèë sèëèë säáy ýùnplèëäásïïng dèëvöônshïïrèë äáccèëptäáncèë söôn.</w:t>
       </w:r>
       <w:r>
         <w:rPr>
@@ -714,7 +714,7 @@
           <w:cs w:val="0"/>
           <w:lang w:val="de-DE" w:eastAsia="zh-TW" w:bidi="ar-SA"/>
         </w:rPr>
-        <w:t>Éxêétêér lòõngêér wïïsdòõm gäây nòõr dêésïïgn äâgêé.</w:t>
+        <w:t>Éxëétëér lôôngëér wïïsdôôm gæày nôôr dëésïïgn æàgëé.</w:t>
       </w:r>
       <w:r>
         <w:rPr>
@@ -788,7 +788,7 @@
           <w:cs w:val="0"/>
           <w:lang w:val="de-DE" w:eastAsia="zh-TW" w:bidi="ar-SA"/>
         </w:rPr>
-        <w:t>Åm wëêãäthëêr tôò ëêntëêrëêd nôòrlãänd nôò ììn shôòwììng sëêrvììcëê.</w:t>
+        <w:t>Ám wéêàæthéêr tóò éêntéêréêd nóòrlàænd nóò îìn shóòwîìng séêrvîìcéê.</w:t>
       </w:r>
       <w:r>
         <w:rPr>
@@ -862,7 +862,7 @@
           <w:cs w:val="0"/>
           <w:lang w:val="de-DE" w:eastAsia="zh-TW" w:bidi="ar-SA"/>
         </w:rPr>
-        <w:t>Nöòr rëëpëëàâtëëd spëëàâkìïng shy àâppëëtìïtëë.</w:t>
+        <w:t>Nõôr réëpéëäãtéëd spéëäãkííng shy äãppéëtíítéë.</w:t>
       </w:r>
       <w:r>
         <w:rPr>
@@ -936,7 +936,7 @@
           <w:cs w:val="0"/>
           <w:lang w:val="de-DE" w:eastAsia="zh-TW" w:bidi="ar-SA"/>
         </w:rPr>
-        <w:t>Ëxcïítêéd ïít häâstïíly äân päâstüúrêé ïít õõbsêérvêé.</w:t>
+        <w:t>Éxcíìtëèd íìt hàãstíìly àãn pàãstùùrëè íìt öòbsëèrvëè.</w:t>
       </w:r>
       <w:r>
         <w:rPr>
@@ -1010,7 +1010,7 @@
           <w:cs w:val="0"/>
           <w:lang w:val="de-DE" w:eastAsia="zh-TW" w:bidi="ar-SA"/>
         </w:rPr>
-        <w:t>Snýúg háând hööw dáârêè hêèrêè töööö.</w:t>
+        <w:t>Snúûg hããnd hóòw dããrèê hèêrèê tóòóò.</w:t>
       </w:r>
       <w:bookmarkStart w:id="0" w:name="_GoBack"/>
       <w:bookmarkEnd w:id="0"/>
